--- a/mysql相关命令.docx
+++ b/mysql相关命令.docx
@@ -22561,7 +22561,18 @@
           <w:bCs/>
           <w:lang w:val="en-US" w:eastAsia="zh-CN"/>
         </w:rPr>
-        <w:t>mysql多实例（一个物流主机上运行多个数据库服务）</w:t>
+        <w:t>mysql多实例（一个物理</w:t>
+      </w:r>
+      <w:bookmarkStart w:id="0" w:name="_GoBack"/>
+      <w:bookmarkEnd w:id="0"/>
+      <w:r>
+        <w:rPr>
+          <w:rFonts w:hint="eastAsia"/>
+          <w:b/>
+          <w:bCs/>
+          <w:lang w:val="en-US" w:eastAsia="zh-CN"/>
+        </w:rPr>
+        <w:t>主机上运行多个数据库服务）</w:t>
       </w:r>
     </w:p>
     <w:p>
@@ -32331,6 +32342,7 @@
     <w:p>
       <w:pPr>
         <w:numPr>
+          <w:ilvl w:val="0"/>
           <w:numId w:val="0"/>
         </w:numPr>
         <w:ind w:left="420" w:leftChars="0" w:firstLine="420" w:firstLineChars="0"/>
@@ -33553,8 +33565,6 @@
         </w:rPr>
         <w:t>insert into employee(id,name,age,sharding_id) values(1,"bob",18,10000);</w:t>
       </w:r>
-      <w:bookmarkStart w:id="0" w:name="_GoBack"/>
-      <w:bookmarkEnd w:id="0"/>
     </w:p>
     <w:p>
       <w:pPr>

--- a/mysql相关命令.docx
+++ b/mysql相关命令.docx
@@ -475,12 +475,6 @@
             <w:insideV w:val="single" w:color="auto" w:sz="4" w:space="0"/>
           </w:tblBorders>
           <w:tblLayout w:type="fixed"/>
-          <w:tblCellMar>
-            <w:top w:w="0" w:type="dxa"/>
-            <w:left w:w="108" w:type="dxa"/>
-            <w:bottom w:w="0" w:type="dxa"/>
-            <w:right w:w="108" w:type="dxa"/>
-          </w:tblCellMar>
         </w:tblPrEx>
         <w:tc>
           <w:tcPr>
@@ -22561,38 +22555,616 @@
           <w:bCs/>
           <w:lang w:val="en-US" w:eastAsia="zh-CN"/>
         </w:rPr>
-        <w:t>mysql多实例（一个物理</w:t>
+        <w:t>mysql多实例（一个物理主机上运行多个数据库服务）</w:t>
+      </w:r>
+    </w:p>
+    <w:p>
+      <w:pPr>
+        <w:numPr>
+          <w:ilvl w:val="0"/>
+          <w:numId w:val="0"/>
+        </w:numPr>
+        <w:ind w:firstLine="420" w:firstLineChars="0"/>
+        <w:rPr>
+          <w:rFonts w:hint="eastAsia"/>
+          <w:lang w:val="en-US" w:eastAsia="zh-CN"/>
+        </w:rPr>
+      </w:pPr>
+      <w:r>
+        <w:rPr>
+          <w:rFonts w:hint="eastAsia"/>
+          <w:lang w:val="en-US" w:eastAsia="zh-CN"/>
+        </w:rPr>
+        <w:t>配置步骤</w:t>
+      </w:r>
+    </w:p>
+    <w:p>
+      <w:pPr>
+        <w:numPr>
+          <w:ilvl w:val="0"/>
+          <w:numId w:val="0"/>
+        </w:numPr>
+        <w:ind w:left="420" w:leftChars="0" w:firstLine="420" w:firstLineChars="0"/>
+        <w:rPr>
+          <w:rFonts w:hint="eastAsia"/>
+          <w:lang w:val="en-US" w:eastAsia="zh-CN"/>
+        </w:rPr>
+      </w:pPr>
+      <w:r>
+        <w:rPr>
+          <w:rFonts w:hint="eastAsia"/>
+          <w:lang w:val="en-US" w:eastAsia="zh-CN"/>
+        </w:rPr>
+        <w:t>安装支持多实例服务的软件名</w:t>
+      </w:r>
+    </w:p>
+    <w:p>
+      <w:pPr>
+        <w:numPr>
+          <w:ilvl w:val="0"/>
+          <w:numId w:val="0"/>
+        </w:numPr>
+        <w:ind w:left="840" w:leftChars="0" w:firstLine="420" w:firstLineChars="0"/>
+        <w:rPr>
+          <w:rFonts w:hint="eastAsia"/>
+          <w:lang w:val="en-US" w:eastAsia="zh-CN"/>
+        </w:rPr>
+      </w:pPr>
+      <w:r>
+        <w:rPr>
+          <w:rFonts w:hint="eastAsia"/>
+          <w:lang w:val="en-US" w:eastAsia="zh-CN"/>
+        </w:rPr>
+        <w:t>解压软件、修改目录名、调整PATH变量</w:t>
+      </w:r>
+    </w:p>
+    <w:p>
+      <w:pPr>
+        <w:numPr>
+          <w:ilvl w:val="0"/>
+          <w:numId w:val="0"/>
+        </w:numPr>
+        <w:ind w:left="840" w:leftChars="0" w:firstLine="420" w:firstLineChars="0"/>
+        <w:rPr>
+          <w:rFonts w:hint="eastAsia"/>
+          <w:lang w:val="en-US" w:eastAsia="zh-CN"/>
+        </w:rPr>
+      </w:pPr>
+      <w:r>
+        <w:rPr>
+          <w:rFonts w:hint="eastAsia"/>
+          <w:lang w:val="en-US" w:eastAsia="zh-CN"/>
+        </w:rPr>
+        <w:t>tar -xf mysql-5.7.20-linux-glibc2.12-x86_64.tar.gz</w:t>
+      </w:r>
+    </w:p>
+    <w:p>
+      <w:pPr>
+        <w:numPr>
+          <w:ilvl w:val="0"/>
+          <w:numId w:val="0"/>
+        </w:numPr>
+        <w:ind w:left="840" w:leftChars="0" w:firstLine="420" w:firstLineChars="0"/>
+        <w:rPr>
+          <w:rFonts w:hint="eastAsia"/>
+          <w:lang w:val="en-US" w:eastAsia="zh-CN"/>
+        </w:rPr>
+      </w:pPr>
+      <w:r>
+        <w:rPr>
+          <w:rFonts w:hint="eastAsia"/>
+          <w:lang w:val="en-US" w:eastAsia="zh-CN"/>
+        </w:rPr>
+        <w:t>mv mysql-5.7.20-linux-glibc2.12-x86_64 /usr/local/mysql</w:t>
+      </w:r>
+    </w:p>
+    <w:p>
+      <w:pPr>
+        <w:numPr>
+          <w:ilvl w:val="0"/>
+          <w:numId w:val="0"/>
+        </w:numPr>
+        <w:ind w:left="840" w:leftChars="0" w:firstLine="420" w:firstLineChars="0"/>
+        <w:rPr>
+          <w:rFonts w:hint="eastAsia"/>
+          <w:lang w:val="en-US" w:eastAsia="zh-CN"/>
+        </w:rPr>
+      </w:pPr>
+      <w:r>
+        <w:rPr>
+          <w:rFonts w:hint="eastAsia"/>
+          <w:lang w:val="en-US" w:eastAsia="zh-CN"/>
+        </w:rPr>
+        <w:t>vim /etc/profile</w:t>
+      </w:r>
+    </w:p>
+    <w:p>
+      <w:pPr>
+        <w:numPr>
+          <w:ilvl w:val="0"/>
+          <w:numId w:val="0"/>
+        </w:numPr>
+        <w:ind w:left="1260" w:leftChars="0" w:firstLine="420" w:firstLineChars="0"/>
+        <w:rPr>
+          <w:rFonts w:hint="eastAsia"/>
+          <w:lang w:val="en-US" w:eastAsia="zh-CN"/>
+        </w:rPr>
+      </w:pPr>
+      <w:r>
+        <w:rPr>
+          <w:rFonts w:hint="eastAsia"/>
+          <w:lang w:val="en-US" w:eastAsia="zh-CN"/>
+        </w:rPr>
+        <w:t>export PATH=/usr/local/mysql/bin:$PATH</w:t>
+      </w:r>
+    </w:p>
+    <w:p>
+      <w:pPr>
+        <w:numPr>
+          <w:ilvl w:val="0"/>
+          <w:numId w:val="0"/>
+        </w:numPr>
+        <w:ind w:left="840" w:leftChars="0" w:firstLine="420" w:firstLineChars="0"/>
+        <w:rPr>
+          <w:rFonts w:hint="eastAsia"/>
+          <w:lang w:val="en-US" w:eastAsia="zh-CN"/>
+        </w:rPr>
+      </w:pPr>
+      <w:r>
+        <w:rPr>
+          <w:rFonts w:hint="eastAsia"/>
+          <w:lang w:val="en-US" w:eastAsia="zh-CN"/>
+        </w:rPr>
+        <w:t>source /etc/profile</w:t>
+      </w:r>
+    </w:p>
+    <w:p>
+      <w:pPr>
+        <w:numPr>
+          <w:ilvl w:val="0"/>
+          <w:numId w:val="0"/>
+        </w:numPr>
+        <w:ind w:left="420" w:leftChars="0" w:firstLine="420" w:firstLineChars="0"/>
+        <w:rPr>
+          <w:rFonts w:hint="eastAsia"/>
+          <w:lang w:val="en-US" w:eastAsia="zh-CN"/>
+        </w:rPr>
+      </w:pPr>
+      <w:r>
+        <w:rPr>
+          <w:rFonts w:hint="eastAsia"/>
+          <w:lang w:val="en-US" w:eastAsia="zh-CN"/>
+        </w:rPr>
+        <w:t>修改主配置文件</w:t>
+      </w:r>
+    </w:p>
+    <w:p>
+      <w:pPr>
+        <w:numPr>
+          <w:ilvl w:val="0"/>
+          <w:numId w:val="0"/>
+        </w:numPr>
+        <w:ind w:left="840" w:leftChars="0" w:firstLine="420" w:firstLineChars="0"/>
+        <w:rPr>
+          <w:rFonts w:hint="eastAsia"/>
+          <w:lang w:val="en-US" w:eastAsia="zh-CN"/>
+        </w:rPr>
+      </w:pPr>
+      <w:r>
+        <w:rPr>
+          <w:rFonts w:hint="eastAsia"/>
+          <w:lang w:val="en-US" w:eastAsia="zh-CN"/>
+        </w:rPr>
+        <w:t>mkdir /dir3307</w:t>
+      </w:r>
+    </w:p>
+    <w:p>
+      <w:pPr>
+        <w:numPr>
+          <w:ilvl w:val="0"/>
+          <w:numId w:val="0"/>
+        </w:numPr>
+        <w:ind w:left="840" w:leftChars="0" w:firstLine="420" w:firstLineChars="0"/>
+        <w:rPr>
+          <w:rFonts w:hint="eastAsia"/>
+          <w:lang w:val="en-US" w:eastAsia="zh-CN"/>
+        </w:rPr>
+      </w:pPr>
+      <w:r>
+        <w:rPr>
+          <w:rFonts w:hint="eastAsia"/>
+          <w:lang w:val="en-US" w:eastAsia="zh-CN"/>
+        </w:rPr>
+        <w:t>mkdir /dir3308</w:t>
+      </w:r>
+    </w:p>
+    <w:p>
+      <w:pPr>
+        <w:numPr>
+          <w:ilvl w:val="0"/>
+          <w:numId w:val="0"/>
+        </w:numPr>
+        <w:ind w:left="840" w:leftChars="0" w:firstLine="420" w:firstLineChars="0"/>
+        <w:rPr>
+          <w:rFonts w:hint="eastAsia"/>
+          <w:lang w:val="en-US" w:eastAsia="zh-CN"/>
+        </w:rPr>
+      </w:pPr>
+      <w:r>
+        <w:rPr>
+          <w:rFonts w:hint="eastAsia"/>
+          <w:lang w:val="en-US" w:eastAsia="zh-CN"/>
+        </w:rPr>
+        <w:t>vim /etc/my.cnf</w:t>
+      </w:r>
+    </w:p>
+    <w:p>
+      <w:pPr>
+        <w:numPr>
+          <w:ilvl w:val="0"/>
+          <w:numId w:val="0"/>
+        </w:numPr>
+        <w:ind w:left="1260" w:leftChars="0" w:firstLine="420" w:firstLineChars="0"/>
+        <w:rPr>
+          <w:rFonts w:hint="eastAsia"/>
+          <w:lang w:val="en-US" w:eastAsia="zh-CN"/>
+        </w:rPr>
+      </w:pPr>
+      <w:r>
+        <w:rPr>
+          <w:rFonts w:hint="eastAsia"/>
+          <w:lang w:val="en-US" w:eastAsia="zh-CN"/>
+        </w:rPr>
+        <w:t>[mysqld_multi]</w:t>
+      </w:r>
+    </w:p>
+    <w:p>
+      <w:pPr>
+        <w:numPr>
+          <w:ilvl w:val="0"/>
+          <w:numId w:val="0"/>
+        </w:numPr>
+        <w:ind w:left="1260" w:leftChars="0" w:firstLine="420" w:firstLineChars="0"/>
+        <w:rPr>
+          <w:rFonts w:hint="eastAsia"/>
+          <w:lang w:val="en-US" w:eastAsia="zh-CN"/>
+        </w:rPr>
+      </w:pPr>
+      <w:r>
+        <w:rPr>
+          <w:rFonts w:hint="eastAsia"/>
+          <w:lang w:val="en-US" w:eastAsia="zh-CN"/>
+        </w:rPr>
+        <w:t>mysqld=/usr/local/mysql/bin/mysqld_safe</w:t>
+      </w:r>
+    </w:p>
+    <w:p>
+      <w:pPr>
+        <w:numPr>
+          <w:ilvl w:val="0"/>
+          <w:numId w:val="0"/>
+        </w:numPr>
+        <w:ind w:left="1260" w:leftChars="0" w:firstLine="420" w:firstLineChars="0"/>
+        <w:rPr>
+          <w:rFonts w:hint="eastAsia"/>
+          <w:lang w:val="en-US" w:eastAsia="zh-CN"/>
+        </w:rPr>
+      </w:pPr>
+      <w:r>
+        <w:rPr>
+          <w:rFonts w:hint="eastAsia"/>
+          <w:lang w:val="en-US" w:eastAsia="zh-CN"/>
+        </w:rPr>
+        <w:t>mysqladmin=/usr/local/mysql/bin/mysqladmin</w:t>
+      </w:r>
+    </w:p>
+    <w:p>
+      <w:pPr>
+        <w:numPr>
+          <w:ilvl w:val="0"/>
+          <w:numId w:val="0"/>
+        </w:numPr>
+        <w:ind w:left="1260" w:leftChars="0" w:firstLine="420" w:firstLineChars="0"/>
+        <w:rPr>
+          <w:rFonts w:hint="eastAsia"/>
+          <w:lang w:val="en-US" w:eastAsia="zh-CN"/>
+        </w:rPr>
+      </w:pPr>
+      <w:r>
+        <w:rPr>
+          <w:rFonts w:hint="eastAsia"/>
+          <w:lang w:val="en-US" w:eastAsia="zh-CN"/>
+        </w:rPr>
+        <w:t>user=root</w:t>
+      </w:r>
+    </w:p>
+    <w:p>
+      <w:pPr>
+        <w:numPr>
+          <w:ilvl w:val="0"/>
+          <w:numId w:val="0"/>
+        </w:numPr>
+        <w:ind w:left="1260" w:leftChars="0" w:firstLine="420" w:firstLineChars="0"/>
+        <w:rPr>
+          <w:rFonts w:hint="eastAsia"/>
+          <w:lang w:val="en-US" w:eastAsia="zh-CN"/>
+        </w:rPr>
+      </w:pPr>
+      <w:r>
+        <w:rPr>
+          <w:rFonts w:hint="eastAsia"/>
+          <w:lang w:val="en-US" w:eastAsia="zh-CN"/>
+        </w:rPr>
+        <w:t>[mysqld1]</w:t>
+      </w:r>
+    </w:p>
+    <w:p>
+      <w:pPr>
+        <w:numPr>
+          <w:ilvl w:val="0"/>
+          <w:numId w:val="0"/>
+        </w:numPr>
+        <w:ind w:left="1260" w:leftChars="0" w:firstLine="420" w:firstLineChars="0"/>
+        <w:rPr>
+          <w:rFonts w:hint="eastAsia"/>
+          <w:lang w:val="en-US" w:eastAsia="zh-CN"/>
+        </w:rPr>
+      </w:pPr>
+      <w:r>
+        <w:rPr>
+          <w:rFonts w:hint="eastAsia"/>
+          <w:lang w:val="en-US" w:eastAsia="zh-CN"/>
+        </w:rPr>
+        <w:t>port=3307</w:t>
+      </w:r>
+    </w:p>
+    <w:p>
+      <w:pPr>
+        <w:numPr>
+          <w:ilvl w:val="0"/>
+          <w:numId w:val="0"/>
+        </w:numPr>
+        <w:ind w:left="1260" w:leftChars="0" w:firstLine="420" w:firstLineChars="0"/>
+        <w:rPr>
+          <w:rFonts w:hint="eastAsia"/>
+          <w:lang w:val="en-US" w:eastAsia="zh-CN"/>
+        </w:rPr>
+      </w:pPr>
+      <w:r>
+        <w:rPr>
+          <w:rFonts w:hint="eastAsia"/>
+          <w:lang w:val="en-US" w:eastAsia="zh-CN"/>
+        </w:rPr>
+        <w:t>socket=/dir3307/mysqld3307.sock</w:t>
+      </w:r>
+    </w:p>
+    <w:p>
+      <w:pPr>
+        <w:numPr>
+          <w:ilvl w:val="0"/>
+          <w:numId w:val="0"/>
+        </w:numPr>
+        <w:ind w:left="1260" w:leftChars="0" w:firstLine="420" w:firstLineChars="0"/>
+        <w:rPr>
+          <w:rFonts w:hint="eastAsia"/>
+          <w:lang w:val="en-US" w:eastAsia="zh-CN"/>
+        </w:rPr>
+      </w:pPr>
+      <w:r>
+        <w:rPr>
+          <w:rFonts w:hint="eastAsia"/>
+          <w:lang w:val="en-US" w:eastAsia="zh-CN"/>
+        </w:rPr>
+        <w:t>pid-file=/dir3307/mysqld.pid</w:t>
+      </w:r>
+    </w:p>
+    <w:p>
+      <w:pPr>
+        <w:numPr>
+          <w:ilvl w:val="0"/>
+          <w:numId w:val="0"/>
+        </w:numPr>
+        <w:ind w:left="1260" w:leftChars="0" w:firstLine="420" w:firstLineChars="0"/>
+        <w:rPr>
+          <w:rFonts w:hint="eastAsia"/>
+          <w:lang w:val="en-US" w:eastAsia="zh-CN"/>
+        </w:rPr>
+      </w:pPr>
+      <w:r>
+        <w:rPr>
+          <w:rFonts w:hint="eastAsia"/>
+          <w:lang w:val="en-US" w:eastAsia="zh-CN"/>
+        </w:rPr>
+        <w:t>log-error=/dir3307/mysqld.err</w:t>
+      </w:r>
+    </w:p>
+    <w:p>
+      <w:pPr>
+        <w:numPr>
+          <w:ilvl w:val="0"/>
+          <w:numId w:val="0"/>
+        </w:numPr>
+        <w:ind w:left="1260" w:leftChars="0" w:firstLine="420" w:firstLineChars="0"/>
+        <w:rPr>
+          <w:rFonts w:hint="default"/>
+          <w:lang w:val="en-US" w:eastAsia="zh-CN"/>
+        </w:rPr>
+      </w:pPr>
+      <w:r>
+        <w:rPr>
+          <w:rFonts w:hint="eastAsia"/>
+          <w:lang w:val="en-US" w:eastAsia="zh-CN"/>
+        </w:rPr>
+        <w:t>datadir=/dir3307</w:t>
+      </w:r>
+    </w:p>
+    <w:p>
+      <w:pPr>
+        <w:numPr>
+          <w:ilvl w:val="0"/>
+          <w:numId w:val="0"/>
+        </w:numPr>
+        <w:ind w:left="1260" w:leftChars="0" w:firstLine="420" w:firstLineChars="0"/>
+        <w:rPr>
+          <w:rFonts w:hint="eastAsia"/>
+          <w:lang w:val="en-US" w:eastAsia="zh-CN"/>
+        </w:rPr>
+      </w:pPr>
+      <w:r>
+        <w:rPr>
+          <w:rFonts w:hint="eastAsia"/>
+          <w:lang w:val="en-US" w:eastAsia="zh-CN"/>
+        </w:rPr>
+        <w:t>[mysqld2]</w:t>
+      </w:r>
+    </w:p>
+    <w:p>
+      <w:pPr>
+        <w:numPr>
+          <w:ilvl w:val="0"/>
+          <w:numId w:val="0"/>
+        </w:numPr>
+        <w:ind w:left="1260" w:leftChars="0" w:firstLine="420" w:firstLineChars="0"/>
+        <w:rPr>
+          <w:rFonts w:hint="default"/>
+          <w:lang w:val="en-US" w:eastAsia="zh-CN"/>
+        </w:rPr>
+      </w:pPr>
+      <w:r>
+        <w:rPr>
+          <w:rFonts w:hint="eastAsia"/>
+          <w:lang w:val="en-US" w:eastAsia="zh-CN"/>
+        </w:rPr>
+        <w:t>port=3308</w:t>
+      </w:r>
+    </w:p>
+    <w:p>
+      <w:pPr>
+        <w:numPr>
+          <w:ilvl w:val="0"/>
+          <w:numId w:val="0"/>
+        </w:numPr>
+        <w:ind w:left="1260" w:leftChars="0" w:firstLine="420" w:firstLineChars="0"/>
+        <w:rPr>
+          <w:rFonts w:hint="eastAsia"/>
+          <w:lang w:val="en-US" w:eastAsia="zh-CN"/>
+        </w:rPr>
+      </w:pPr>
+      <w:r>
+        <w:rPr>
+          <w:rFonts w:hint="eastAsia"/>
+          <w:lang w:val="en-US" w:eastAsia="zh-CN"/>
+        </w:rPr>
+        <w:t>socket=/dir3307/mysqld3308.sock</w:t>
+      </w:r>
+    </w:p>
+    <w:p>
+      <w:pPr>
+        <w:numPr>
+          <w:ilvl w:val="0"/>
+          <w:numId w:val="0"/>
+        </w:numPr>
+        <w:ind w:left="1260" w:leftChars="0" w:firstLine="420" w:firstLineChars="0"/>
+        <w:rPr>
+          <w:rFonts w:hint="eastAsia"/>
+          <w:lang w:val="en-US" w:eastAsia="zh-CN"/>
+        </w:rPr>
+      </w:pPr>
+      <w:r>
+        <w:rPr>
+          <w:rFonts w:hint="eastAsia"/>
+          <w:lang w:val="en-US" w:eastAsia="zh-CN"/>
+        </w:rPr>
+        <w:t>pid-file=/dir3308/mysqld.pid</w:t>
+      </w:r>
+    </w:p>
+    <w:p>
+      <w:pPr>
+        <w:numPr>
+          <w:ilvl w:val="0"/>
+          <w:numId w:val="0"/>
+        </w:numPr>
+        <w:ind w:left="1260" w:leftChars="0" w:firstLine="420" w:firstLineChars="0"/>
+        <w:rPr>
+          <w:rFonts w:hint="eastAsia"/>
+          <w:lang w:val="en-US" w:eastAsia="zh-CN"/>
+        </w:rPr>
+      </w:pPr>
+      <w:r>
+        <w:rPr>
+          <w:rFonts w:hint="eastAsia"/>
+          <w:lang w:val="en-US" w:eastAsia="zh-CN"/>
+        </w:rPr>
+        <w:t>log-error=/dir3308/mysqld.err</w:t>
+      </w:r>
+    </w:p>
+    <w:p>
+      <w:pPr>
+        <w:numPr>
+          <w:ilvl w:val="0"/>
+          <w:numId w:val="0"/>
+        </w:numPr>
+        <w:ind w:left="1260" w:leftChars="0" w:firstLine="420" w:firstLineChars="0"/>
+        <w:rPr>
+          <w:rFonts w:hint="default"/>
+          <w:lang w:val="en-US" w:eastAsia="zh-CN"/>
+        </w:rPr>
+      </w:pPr>
+      <w:r>
+        <w:rPr>
+          <w:rFonts w:hint="eastAsia"/>
+          <w:lang w:val="en-US" w:eastAsia="zh-CN"/>
+        </w:rPr>
+        <w:t>datadir=/dir3308</w:t>
+      </w:r>
+    </w:p>
+    <w:p>
+      <w:pPr>
+        <w:numPr>
+          <w:ilvl w:val="0"/>
+          <w:numId w:val="0"/>
+        </w:numPr>
+        <w:ind w:left="420" w:leftChars="0" w:firstLine="420" w:firstLineChars="0"/>
+        <w:rPr>
+          <w:rFonts w:hint="eastAsia"/>
+          <w:lang w:val="en-US" w:eastAsia="zh-CN"/>
+        </w:rPr>
+      </w:pPr>
+      <w:r>
+        <w:rPr>
+          <w:rFonts w:hint="eastAsia"/>
+          <w:lang w:val="en-US" w:eastAsia="zh-CN"/>
+        </w:rPr>
+        <w:t>初始化授权库（会提示root用户登录的初始密码）</w:t>
+      </w:r>
+    </w:p>
+    <w:p>
+      <w:pPr>
+        <w:numPr>
+          <w:ilvl w:val="0"/>
+          <w:numId w:val="0"/>
+        </w:numPr>
+        <w:ind w:left="840" w:leftChars="0" w:firstLine="420" w:firstLineChars="0"/>
+        <w:rPr>
+          <w:rFonts w:hint="eastAsia"/>
+          <w:lang w:val="en-US" w:eastAsia="zh-CN"/>
+        </w:rPr>
+      </w:pPr>
+      <w:r>
+        <w:rPr>
+          <w:rFonts w:hint="eastAsia"/>
+          <w:lang w:val="en-US" w:eastAsia="zh-CN"/>
+        </w:rPr>
+        <w:t>mysqld --user=mysql</w:t>
       </w:r>
       <w:bookmarkStart w:id="0" w:name="_GoBack"/>
       <w:bookmarkEnd w:id="0"/>
       <w:r>
         <w:rPr>
           <w:rFonts w:hint="eastAsia"/>
-          <w:b/>
-          <w:bCs/>
-          <w:lang w:val="en-US" w:eastAsia="zh-CN"/>
-        </w:rPr>
-        <w:t>主机上运行多个数据库服务）</w:t>
-      </w:r>
-    </w:p>
-    <w:p>
-      <w:pPr>
-        <w:numPr>
-          <w:ilvl w:val="0"/>
-          <w:numId w:val="0"/>
-        </w:numPr>
-        <w:ind w:firstLine="420" w:firstLineChars="0"/>
-        <w:rPr>
-          <w:rFonts w:hint="eastAsia"/>
-          <w:lang w:val="en-US" w:eastAsia="zh-CN"/>
-        </w:rPr>
-      </w:pPr>
-      <w:r>
-        <w:rPr>
-          <w:rFonts w:hint="eastAsia"/>
-          <w:lang w:val="en-US" w:eastAsia="zh-CN"/>
-        </w:rPr>
-        <w:t>配置步骤</w:t>
+          <w:lang w:val="en-US" w:eastAsia="zh-CN"/>
+        </w:rPr>
+        <w:t xml:space="preserve"> --basedir=软件安装目录 --datadir=数据库目录 --initialize</w:t>
       </w:r>
     </w:p>
     <w:p>
@@ -22612,546 +23184,6 @@
           <w:rFonts w:hint="eastAsia"/>
           <w:lang w:val="en-US" w:eastAsia="zh-CN"/>
         </w:rPr>
-        <w:t>安装支持多实例服务的软件名</w:t>
-      </w:r>
-    </w:p>
-    <w:p>
-      <w:pPr>
-        <w:numPr>
-          <w:ilvl w:val="0"/>
-          <w:numId w:val="0"/>
-        </w:numPr>
-        <w:ind w:left="840" w:leftChars="0" w:firstLine="420" w:firstLineChars="0"/>
-        <w:rPr>
-          <w:rFonts w:hint="eastAsia"/>
-          <w:lang w:val="en-US" w:eastAsia="zh-CN"/>
-        </w:rPr>
-      </w:pPr>
-      <w:r>
-        <w:rPr>
-          <w:rFonts w:hint="eastAsia"/>
-          <w:lang w:val="en-US" w:eastAsia="zh-CN"/>
-        </w:rPr>
-        <w:t>解压软件、修改目录名、调整PATH变量</w:t>
-      </w:r>
-    </w:p>
-    <w:p>
-      <w:pPr>
-        <w:numPr>
-          <w:ilvl w:val="0"/>
-          <w:numId w:val="0"/>
-        </w:numPr>
-        <w:ind w:left="840" w:leftChars="0" w:firstLine="420" w:firstLineChars="0"/>
-        <w:rPr>
-          <w:rFonts w:hint="eastAsia"/>
-          <w:lang w:val="en-US" w:eastAsia="zh-CN"/>
-        </w:rPr>
-      </w:pPr>
-      <w:r>
-        <w:rPr>
-          <w:rFonts w:hint="eastAsia"/>
-          <w:lang w:val="en-US" w:eastAsia="zh-CN"/>
-        </w:rPr>
-        <w:t>tar -xf mysql-5.7.20-linux-glibc2.12-x86_64.tar.gz</w:t>
-      </w:r>
-    </w:p>
-    <w:p>
-      <w:pPr>
-        <w:numPr>
-          <w:ilvl w:val="0"/>
-          <w:numId w:val="0"/>
-        </w:numPr>
-        <w:ind w:left="840" w:leftChars="0" w:firstLine="420" w:firstLineChars="0"/>
-        <w:rPr>
-          <w:rFonts w:hint="eastAsia"/>
-          <w:lang w:val="en-US" w:eastAsia="zh-CN"/>
-        </w:rPr>
-      </w:pPr>
-      <w:r>
-        <w:rPr>
-          <w:rFonts w:hint="eastAsia"/>
-          <w:lang w:val="en-US" w:eastAsia="zh-CN"/>
-        </w:rPr>
-        <w:t>mv mysql-5.7.20-linux-glibc2.12-x86_64 /usr/local/mysql</w:t>
-      </w:r>
-    </w:p>
-    <w:p>
-      <w:pPr>
-        <w:numPr>
-          <w:ilvl w:val="0"/>
-          <w:numId w:val="0"/>
-        </w:numPr>
-        <w:ind w:left="840" w:leftChars="0" w:firstLine="420" w:firstLineChars="0"/>
-        <w:rPr>
-          <w:rFonts w:hint="eastAsia"/>
-          <w:lang w:val="en-US" w:eastAsia="zh-CN"/>
-        </w:rPr>
-      </w:pPr>
-      <w:r>
-        <w:rPr>
-          <w:rFonts w:hint="eastAsia"/>
-          <w:lang w:val="en-US" w:eastAsia="zh-CN"/>
-        </w:rPr>
-        <w:t>vim /etc/profile</w:t>
-      </w:r>
-    </w:p>
-    <w:p>
-      <w:pPr>
-        <w:numPr>
-          <w:ilvl w:val="0"/>
-          <w:numId w:val="0"/>
-        </w:numPr>
-        <w:ind w:left="1260" w:leftChars="0" w:firstLine="420" w:firstLineChars="0"/>
-        <w:rPr>
-          <w:rFonts w:hint="eastAsia"/>
-          <w:lang w:val="en-US" w:eastAsia="zh-CN"/>
-        </w:rPr>
-      </w:pPr>
-      <w:r>
-        <w:rPr>
-          <w:rFonts w:hint="eastAsia"/>
-          <w:lang w:val="en-US" w:eastAsia="zh-CN"/>
-        </w:rPr>
-        <w:t>export PATH=/usr/local/mysql/bin:$PATH</w:t>
-      </w:r>
-    </w:p>
-    <w:p>
-      <w:pPr>
-        <w:numPr>
-          <w:ilvl w:val="0"/>
-          <w:numId w:val="0"/>
-        </w:numPr>
-        <w:ind w:left="840" w:leftChars="0" w:firstLine="420" w:firstLineChars="0"/>
-        <w:rPr>
-          <w:rFonts w:hint="eastAsia"/>
-          <w:lang w:val="en-US" w:eastAsia="zh-CN"/>
-        </w:rPr>
-      </w:pPr>
-      <w:r>
-        <w:rPr>
-          <w:rFonts w:hint="eastAsia"/>
-          <w:lang w:val="en-US" w:eastAsia="zh-CN"/>
-        </w:rPr>
-        <w:t>source /etc/profile</w:t>
-      </w:r>
-    </w:p>
-    <w:p>
-      <w:pPr>
-        <w:numPr>
-          <w:ilvl w:val="0"/>
-          <w:numId w:val="0"/>
-        </w:numPr>
-        <w:ind w:left="420" w:leftChars="0" w:firstLine="420" w:firstLineChars="0"/>
-        <w:rPr>
-          <w:rFonts w:hint="eastAsia"/>
-          <w:lang w:val="en-US" w:eastAsia="zh-CN"/>
-        </w:rPr>
-      </w:pPr>
-      <w:r>
-        <w:rPr>
-          <w:rFonts w:hint="eastAsia"/>
-          <w:lang w:val="en-US" w:eastAsia="zh-CN"/>
-        </w:rPr>
-        <w:t>修改主配置文件</w:t>
-      </w:r>
-    </w:p>
-    <w:p>
-      <w:pPr>
-        <w:numPr>
-          <w:ilvl w:val="0"/>
-          <w:numId w:val="0"/>
-        </w:numPr>
-        <w:ind w:left="840" w:leftChars="0" w:firstLine="420" w:firstLineChars="0"/>
-        <w:rPr>
-          <w:rFonts w:hint="eastAsia"/>
-          <w:lang w:val="en-US" w:eastAsia="zh-CN"/>
-        </w:rPr>
-      </w:pPr>
-      <w:r>
-        <w:rPr>
-          <w:rFonts w:hint="eastAsia"/>
-          <w:lang w:val="en-US" w:eastAsia="zh-CN"/>
-        </w:rPr>
-        <w:t>mkdir /dir3307</w:t>
-      </w:r>
-    </w:p>
-    <w:p>
-      <w:pPr>
-        <w:numPr>
-          <w:ilvl w:val="0"/>
-          <w:numId w:val="0"/>
-        </w:numPr>
-        <w:ind w:left="840" w:leftChars="0" w:firstLine="420" w:firstLineChars="0"/>
-        <w:rPr>
-          <w:rFonts w:hint="eastAsia"/>
-          <w:lang w:val="en-US" w:eastAsia="zh-CN"/>
-        </w:rPr>
-      </w:pPr>
-      <w:r>
-        <w:rPr>
-          <w:rFonts w:hint="eastAsia"/>
-          <w:lang w:val="en-US" w:eastAsia="zh-CN"/>
-        </w:rPr>
-        <w:t>mkdir /dir3308</w:t>
-      </w:r>
-    </w:p>
-    <w:p>
-      <w:pPr>
-        <w:numPr>
-          <w:ilvl w:val="0"/>
-          <w:numId w:val="0"/>
-        </w:numPr>
-        <w:ind w:left="840" w:leftChars="0" w:firstLine="420" w:firstLineChars="0"/>
-        <w:rPr>
-          <w:rFonts w:hint="eastAsia"/>
-          <w:lang w:val="en-US" w:eastAsia="zh-CN"/>
-        </w:rPr>
-      </w:pPr>
-      <w:r>
-        <w:rPr>
-          <w:rFonts w:hint="eastAsia"/>
-          <w:lang w:val="en-US" w:eastAsia="zh-CN"/>
-        </w:rPr>
-        <w:t>vim /etc/my.cnf</w:t>
-      </w:r>
-    </w:p>
-    <w:p>
-      <w:pPr>
-        <w:numPr>
-          <w:ilvl w:val="0"/>
-          <w:numId w:val="0"/>
-        </w:numPr>
-        <w:ind w:left="1260" w:leftChars="0" w:firstLine="420" w:firstLineChars="0"/>
-        <w:rPr>
-          <w:rFonts w:hint="eastAsia"/>
-          <w:lang w:val="en-US" w:eastAsia="zh-CN"/>
-        </w:rPr>
-      </w:pPr>
-      <w:r>
-        <w:rPr>
-          <w:rFonts w:hint="eastAsia"/>
-          <w:lang w:val="en-US" w:eastAsia="zh-CN"/>
-        </w:rPr>
-        <w:t>[mysqld_multi]</w:t>
-      </w:r>
-    </w:p>
-    <w:p>
-      <w:pPr>
-        <w:numPr>
-          <w:ilvl w:val="0"/>
-          <w:numId w:val="0"/>
-        </w:numPr>
-        <w:ind w:left="1260" w:leftChars="0" w:firstLine="420" w:firstLineChars="0"/>
-        <w:rPr>
-          <w:rFonts w:hint="eastAsia"/>
-          <w:lang w:val="en-US" w:eastAsia="zh-CN"/>
-        </w:rPr>
-      </w:pPr>
-      <w:r>
-        <w:rPr>
-          <w:rFonts w:hint="eastAsia"/>
-          <w:lang w:val="en-US" w:eastAsia="zh-CN"/>
-        </w:rPr>
-        <w:t>mysqld=/usr/local/mysql/bin/mysqld_safe</w:t>
-      </w:r>
-    </w:p>
-    <w:p>
-      <w:pPr>
-        <w:numPr>
-          <w:ilvl w:val="0"/>
-          <w:numId w:val="0"/>
-        </w:numPr>
-        <w:ind w:left="1260" w:leftChars="0" w:firstLine="420" w:firstLineChars="0"/>
-        <w:rPr>
-          <w:rFonts w:hint="eastAsia"/>
-          <w:lang w:val="en-US" w:eastAsia="zh-CN"/>
-        </w:rPr>
-      </w:pPr>
-      <w:r>
-        <w:rPr>
-          <w:rFonts w:hint="eastAsia"/>
-          <w:lang w:val="en-US" w:eastAsia="zh-CN"/>
-        </w:rPr>
-        <w:t>mysqladmin=/usr/local/mysql/bin/mysqladmin</w:t>
-      </w:r>
-    </w:p>
-    <w:p>
-      <w:pPr>
-        <w:numPr>
-          <w:ilvl w:val="0"/>
-          <w:numId w:val="0"/>
-        </w:numPr>
-        <w:ind w:left="1260" w:leftChars="0" w:firstLine="420" w:firstLineChars="0"/>
-        <w:rPr>
-          <w:rFonts w:hint="eastAsia"/>
-          <w:lang w:val="en-US" w:eastAsia="zh-CN"/>
-        </w:rPr>
-      </w:pPr>
-      <w:r>
-        <w:rPr>
-          <w:rFonts w:hint="eastAsia"/>
-          <w:lang w:val="en-US" w:eastAsia="zh-CN"/>
-        </w:rPr>
-        <w:t>user=root</w:t>
-      </w:r>
-    </w:p>
-    <w:p>
-      <w:pPr>
-        <w:numPr>
-          <w:ilvl w:val="0"/>
-          <w:numId w:val="0"/>
-        </w:numPr>
-        <w:ind w:left="1260" w:leftChars="0" w:firstLine="420" w:firstLineChars="0"/>
-        <w:rPr>
-          <w:rFonts w:hint="eastAsia"/>
-          <w:lang w:val="en-US" w:eastAsia="zh-CN"/>
-        </w:rPr>
-      </w:pPr>
-      <w:r>
-        <w:rPr>
-          <w:rFonts w:hint="eastAsia"/>
-          <w:lang w:val="en-US" w:eastAsia="zh-CN"/>
-        </w:rPr>
-        <w:t>[mysqld1]</w:t>
-      </w:r>
-    </w:p>
-    <w:p>
-      <w:pPr>
-        <w:numPr>
-          <w:ilvl w:val="0"/>
-          <w:numId w:val="0"/>
-        </w:numPr>
-        <w:ind w:left="1260" w:leftChars="0" w:firstLine="420" w:firstLineChars="0"/>
-        <w:rPr>
-          <w:rFonts w:hint="eastAsia"/>
-          <w:lang w:val="en-US" w:eastAsia="zh-CN"/>
-        </w:rPr>
-      </w:pPr>
-      <w:r>
-        <w:rPr>
-          <w:rFonts w:hint="eastAsia"/>
-          <w:lang w:val="en-US" w:eastAsia="zh-CN"/>
-        </w:rPr>
-        <w:t>port=3307</w:t>
-      </w:r>
-    </w:p>
-    <w:p>
-      <w:pPr>
-        <w:numPr>
-          <w:ilvl w:val="0"/>
-          <w:numId w:val="0"/>
-        </w:numPr>
-        <w:ind w:left="1260" w:leftChars="0" w:firstLine="420" w:firstLineChars="0"/>
-        <w:rPr>
-          <w:rFonts w:hint="eastAsia"/>
-          <w:lang w:val="en-US" w:eastAsia="zh-CN"/>
-        </w:rPr>
-      </w:pPr>
-      <w:r>
-        <w:rPr>
-          <w:rFonts w:hint="eastAsia"/>
-          <w:lang w:val="en-US" w:eastAsia="zh-CN"/>
-        </w:rPr>
-        <w:t>socket=/dir3307/mysqld3307.sock</w:t>
-      </w:r>
-    </w:p>
-    <w:p>
-      <w:pPr>
-        <w:numPr>
-          <w:ilvl w:val="0"/>
-          <w:numId w:val="0"/>
-        </w:numPr>
-        <w:ind w:left="1260" w:leftChars="0" w:firstLine="420" w:firstLineChars="0"/>
-        <w:rPr>
-          <w:rFonts w:hint="eastAsia"/>
-          <w:lang w:val="en-US" w:eastAsia="zh-CN"/>
-        </w:rPr>
-      </w:pPr>
-      <w:r>
-        <w:rPr>
-          <w:rFonts w:hint="eastAsia"/>
-          <w:lang w:val="en-US" w:eastAsia="zh-CN"/>
-        </w:rPr>
-        <w:t>pid-file=/dir3307/mysqld.pid</w:t>
-      </w:r>
-    </w:p>
-    <w:p>
-      <w:pPr>
-        <w:numPr>
-          <w:ilvl w:val="0"/>
-          <w:numId w:val="0"/>
-        </w:numPr>
-        <w:ind w:left="1260" w:leftChars="0" w:firstLine="420" w:firstLineChars="0"/>
-        <w:rPr>
-          <w:rFonts w:hint="eastAsia"/>
-          <w:lang w:val="en-US" w:eastAsia="zh-CN"/>
-        </w:rPr>
-      </w:pPr>
-      <w:r>
-        <w:rPr>
-          <w:rFonts w:hint="eastAsia"/>
-          <w:lang w:val="en-US" w:eastAsia="zh-CN"/>
-        </w:rPr>
-        <w:t>log-error=/dir3307/mysqld.err</w:t>
-      </w:r>
-    </w:p>
-    <w:p>
-      <w:pPr>
-        <w:numPr>
-          <w:ilvl w:val="0"/>
-          <w:numId w:val="0"/>
-        </w:numPr>
-        <w:ind w:left="1260" w:leftChars="0" w:firstLine="420" w:firstLineChars="0"/>
-        <w:rPr>
-          <w:rFonts w:hint="eastAsia"/>
-          <w:lang w:val="en-US" w:eastAsia="zh-CN"/>
-        </w:rPr>
-      </w:pPr>
-      <w:r>
-        <w:rPr>
-          <w:rFonts w:hint="eastAsia"/>
-          <w:lang w:val="en-US" w:eastAsia="zh-CN"/>
-        </w:rPr>
-        <w:t>[mysqld2]</w:t>
-      </w:r>
-    </w:p>
-    <w:p>
-      <w:pPr>
-        <w:numPr>
-          <w:ilvl w:val="0"/>
-          <w:numId w:val="0"/>
-        </w:numPr>
-        <w:ind w:left="1260" w:leftChars="0" w:firstLine="420" w:firstLineChars="0"/>
-        <w:rPr>
-          <w:rFonts w:hint="default"/>
-          <w:lang w:val="en-US" w:eastAsia="zh-CN"/>
-        </w:rPr>
-      </w:pPr>
-      <w:r>
-        <w:rPr>
-          <w:rFonts w:hint="eastAsia"/>
-          <w:lang w:val="en-US" w:eastAsia="zh-CN"/>
-        </w:rPr>
-        <w:t>port=3308</w:t>
-      </w:r>
-    </w:p>
-    <w:p>
-      <w:pPr>
-        <w:numPr>
-          <w:ilvl w:val="0"/>
-          <w:numId w:val="0"/>
-        </w:numPr>
-        <w:ind w:left="1260" w:leftChars="0" w:firstLine="420" w:firstLineChars="0"/>
-        <w:rPr>
-          <w:rFonts w:hint="eastAsia"/>
-          <w:lang w:val="en-US" w:eastAsia="zh-CN"/>
-        </w:rPr>
-      </w:pPr>
-      <w:r>
-        <w:rPr>
-          <w:rFonts w:hint="eastAsia"/>
-          <w:lang w:val="en-US" w:eastAsia="zh-CN"/>
-        </w:rPr>
-        <w:t>socket=/dir3307/mysqld3308.sock</w:t>
-      </w:r>
-    </w:p>
-    <w:p>
-      <w:pPr>
-        <w:numPr>
-          <w:ilvl w:val="0"/>
-          <w:numId w:val="0"/>
-        </w:numPr>
-        <w:ind w:left="1260" w:leftChars="0" w:firstLine="420" w:firstLineChars="0"/>
-        <w:rPr>
-          <w:rFonts w:hint="eastAsia"/>
-          <w:lang w:val="en-US" w:eastAsia="zh-CN"/>
-        </w:rPr>
-      </w:pPr>
-      <w:r>
-        <w:rPr>
-          <w:rFonts w:hint="eastAsia"/>
-          <w:lang w:val="en-US" w:eastAsia="zh-CN"/>
-        </w:rPr>
-        <w:t>pid-file=/dir3308/mysqld.pid</w:t>
-      </w:r>
-    </w:p>
-    <w:p>
-      <w:pPr>
-        <w:numPr>
-          <w:ilvl w:val="0"/>
-          <w:numId w:val="0"/>
-        </w:numPr>
-        <w:ind w:left="1260" w:leftChars="0" w:firstLine="420" w:firstLineChars="0"/>
-        <w:rPr>
-          <w:rFonts w:hint="default"/>
-          <w:lang w:val="en-US" w:eastAsia="zh-CN"/>
-        </w:rPr>
-      </w:pPr>
-      <w:r>
-        <w:rPr>
-          <w:rFonts w:hint="eastAsia"/>
-          <w:lang w:val="en-US" w:eastAsia="zh-CN"/>
-        </w:rPr>
-        <w:t>log-error=/dir3308/mysqld.err</w:t>
-      </w:r>
-    </w:p>
-    <w:p>
-      <w:pPr>
-        <w:numPr>
-          <w:ilvl w:val="0"/>
-          <w:numId w:val="0"/>
-        </w:numPr>
-        <w:ind w:left="420" w:leftChars="0" w:firstLine="420" w:firstLineChars="0"/>
-        <w:rPr>
-          <w:rFonts w:hint="eastAsia"/>
-          <w:lang w:val="en-US" w:eastAsia="zh-CN"/>
-        </w:rPr>
-      </w:pPr>
-      <w:r>
-        <w:rPr>
-          <w:rFonts w:hint="eastAsia"/>
-          <w:lang w:val="en-US" w:eastAsia="zh-CN"/>
-        </w:rPr>
-        <w:t>初始化授权库（会提示root用户登录的初始密码）</w:t>
-      </w:r>
-    </w:p>
-    <w:p>
-      <w:pPr>
-        <w:numPr>
-          <w:ilvl w:val="0"/>
-          <w:numId w:val="0"/>
-        </w:numPr>
-        <w:ind w:left="840" w:leftChars="0" w:firstLine="420" w:firstLineChars="0"/>
-        <w:rPr>
-          <w:rFonts w:hint="eastAsia"/>
-          <w:lang w:val="en-US" w:eastAsia="zh-CN"/>
-        </w:rPr>
-      </w:pPr>
-      <w:r>
-        <w:rPr>
-          <w:rFonts w:hint="eastAsia"/>
-          <w:lang w:val="en-US" w:eastAsia="zh-CN"/>
-        </w:rPr>
-        <w:t>mysqld --user=mysqld --basedir=软件安装目录 --datadir=数据库目录 --initialize</w:t>
-      </w:r>
-    </w:p>
-    <w:p>
-      <w:pPr>
-        <w:numPr>
-          <w:ilvl w:val="0"/>
-          <w:numId w:val="0"/>
-        </w:numPr>
-        <w:ind w:left="420" w:leftChars="0" w:firstLine="420" w:firstLineChars="0"/>
-        <w:rPr>
-          <w:rFonts w:hint="eastAsia"/>
-          <w:lang w:val="en-US" w:eastAsia="zh-CN"/>
-        </w:rPr>
-      </w:pPr>
-      <w:r>
-        <w:rPr>
-          <w:rFonts w:hint="eastAsia"/>
-          <w:lang w:val="en-US" w:eastAsia="zh-CN"/>
-        </w:rPr>
         <w:t>启动实例进程</w:t>
       </w:r>
     </w:p>
@@ -23172,7 +23204,7 @@
           <w:rFonts w:hint="eastAsia"/>
           <w:lang w:val="en-US" w:eastAsia="zh-CN"/>
         </w:rPr>
-        <w:t>mysql_multi start 实例编号</w:t>
+        <w:t>mysqld_multi start 实例编号</w:t>
       </w:r>
     </w:p>
     <w:p>
